--- a/documentation/Prace_k_0410.docx
+++ b/documentation/Prace_k_0410.docx
@@ -1795,7 +1795,7 @@
           <w:noProof/>
         </w:rPr>
         <w:drawing>
-          <wp:inline distT="0" distB="0" distL="0" distR="0" wp14:anchorId="3C608AD0" wp14:editId="43EEDD55">
+          <wp:inline distT="0" distB="0" distL="0" distR="0" wp14:anchorId="3C608AD0" wp14:editId="13138F53">
             <wp:extent cx="3443111" cy="7464033"/>
             <wp:effectExtent l="0" t="0" r="0" b="3810"/>
             <wp:docPr id="1346589055" name="Picture 3" descr="A grey rectangular object with black text&#10;&#10;Description automatically generated"/>
@@ -1861,7 +1861,7 @@
           <w:noProof/>
         </w:rPr>
         <w:drawing>
-          <wp:inline distT="0" distB="0" distL="0" distR="0" wp14:anchorId="2D7ECC1B" wp14:editId="4925A319">
+          <wp:inline distT="0" distB="0" distL="0" distR="0" wp14:anchorId="2D7ECC1B" wp14:editId="4D17548D">
             <wp:extent cx="4171202" cy="9042400"/>
             <wp:effectExtent l="0" t="0" r="0" b="0"/>
             <wp:docPr id="849684232" name="Picture 4"/>
@@ -1935,7 +1935,7 @@
           <w:noProof/>
         </w:rPr>
         <w:drawing>
-          <wp:inline distT="0" distB="0" distL="0" distR="0" wp14:anchorId="6B71260D" wp14:editId="5BA7A303">
+          <wp:inline distT="0" distB="0" distL="0" distR="0" wp14:anchorId="6B71260D" wp14:editId="13555E82">
             <wp:extent cx="3822300" cy="8286045"/>
             <wp:effectExtent l="0" t="0" r="635" b="0"/>
             <wp:docPr id="424966656" name="Picture 5" descr="A screen shot of a computer screen&#10;&#10;Description automatically generated"/>
@@ -1999,7 +1999,6 @@
         <w:t>Stránka pro přihlášení pomocí PIN kódu</w:t>
       </w:r>
     </w:p>
-    <w:p/>
     <w:p>
       <w:pPr>
         <w:pStyle w:val="Heading2"/>
@@ -2010,7 +2009,7 @@
           <w:noProof/>
         </w:rPr>
         <w:drawing>
-          <wp:inline distT="0" distB="0" distL="0" distR="0" wp14:anchorId="6826B181" wp14:editId="247C9D34">
+          <wp:inline distT="0" distB="0" distL="0" distR="0" wp14:anchorId="6826B181" wp14:editId="21DF6C95">
             <wp:extent cx="3301551" cy="7157156"/>
             <wp:effectExtent l="0" t="0" r="635" b="5715"/>
             <wp:docPr id="1885679634" name="Picture 6" descr="A screenshot of a cell phone&#10;&#10;Description automatically generated"/>
@@ -2091,7 +2090,7 @@
           <w:noProof/>
         </w:rPr>
         <w:drawing>
-          <wp:inline distT="0" distB="0" distL="0" distR="0" wp14:anchorId="57A3543B" wp14:editId="33C84144">
+          <wp:inline distT="0" distB="0" distL="0" distR="0" wp14:anchorId="57A3543B" wp14:editId="57FD0CC3">
             <wp:extent cx="3587963" cy="7778045"/>
             <wp:effectExtent l="0" t="0" r="0" b="0"/>
             <wp:docPr id="817825966" name="Picture 7" descr="A screenshot of a computer&#10;&#10;Description automatically generated"/>
@@ -2194,24 +2193,22 @@
     </w:p>
     <w:p>
       <w:pPr>
-        <w:rPr>
-          <w:lang w:val="cs-CZ"/>
-        </w:rPr>
-      </w:pPr>
-    </w:p>
-    <w:p>
-      <w:pPr>
         <w:jc w:val="center"/>
       </w:pPr>
+    </w:p>
+    <w:p>
+      <w:pPr>
+        <w:pStyle w:val="Heading2"/>
+      </w:pPr>
       <w:r>
         <w:rPr>
           <w:noProof/>
         </w:rPr>
         <w:drawing>
-          <wp:inline distT="0" distB="0" distL="0" distR="0" wp14:anchorId="00ADFD85" wp14:editId="637C54E5">
-            <wp:extent cx="3785848" cy="8207023"/>
-            <wp:effectExtent l="0" t="0" r="0" b="0"/>
-            <wp:docPr id="933149018" name="Picture 12" descr="A screenshot of a computer screen&#10;&#10;Description automatically generated"/>
+          <wp:inline distT="0" distB="0" distL="0" distR="0" wp14:anchorId="498EF3DD" wp14:editId="1387B37A">
+            <wp:extent cx="3560754" cy="7719060"/>
+            <wp:effectExtent l="0" t="0" r="0" b="2540"/>
+            <wp:docPr id="1560754323" name="Picture 1" descr="A screenshot of a computer screen&#10;&#10;Description automatically generated"/>
             <wp:cNvGraphicFramePr>
               <a:graphicFrameLocks xmlns:a="http://schemas.openxmlformats.org/drawingml/2006/main" noChangeAspect="1"/>
             </wp:cNvGraphicFramePr>
@@ -2219,7 +2216,7 @@
               <a:graphicData uri="http://schemas.openxmlformats.org/drawingml/2006/picture">
                 <pic:pic xmlns:pic="http://schemas.openxmlformats.org/drawingml/2006/picture">
                   <pic:nvPicPr>
-                    <pic:cNvPr id="933149018" name="Picture 12" descr="A screenshot of a computer screen&#10;&#10;Description automatically generated"/>
+                    <pic:cNvPr id="1560754323" name="Picture 1" descr="A screenshot of a computer screen&#10;&#10;Description automatically generated"/>
                     <pic:cNvPicPr/>
                   </pic:nvPicPr>
                   <pic:blipFill>
@@ -2237,7 +2234,7 @@
                   <pic:spPr>
                     <a:xfrm>
                       <a:off x="0" y="0"/>
-                      <a:ext cx="3800931" cy="8239721"/>
+                      <a:ext cx="3568573" cy="7736009"/>
                     </a:xfrm>
                     <a:prstGeom prst="rect">
                       <a:avLst/>
@@ -2249,11 +2246,6 @@
           </wp:inline>
         </w:drawing>
       </w:r>
-    </w:p>
-    <w:p>
-      <w:pPr>
-        <w:pStyle w:val="Heading2"/>
-      </w:pPr>
       <w:r>
         <w:br w:type="page"/>
       </w:r>
@@ -2271,7 +2263,7 @@
           <w:noProof/>
         </w:rPr>
         <w:drawing>
-          <wp:inline distT="0" distB="0" distL="0" distR="0" wp14:anchorId="1D1CAFE8" wp14:editId="5CA2D892">
+          <wp:inline distT="0" distB="0" distL="0" distR="0" wp14:anchorId="1D1CAFE8" wp14:editId="667AE3F2">
             <wp:extent cx="4035807" cy="8748889"/>
             <wp:effectExtent l="0" t="0" r="3175" b="1905"/>
             <wp:docPr id="1267341504" name="Picture 14" descr="A screenshot of a computer&#10;&#10;Description automatically generated"/>
@@ -2329,7 +2321,19 @@
     </w:p>
     <w:p>
       <w:r>
-        <w:t>Dá se nastavit pořízovácí cenu aktiva, pravidelné odpisy a datum vyřazení z provozu.</w:t>
+        <w:t>Dá se nastavit pořízovácí cenu aktiva, pravidelné odpisy a datum</w:t>
+      </w:r>
+      <w:r>
+        <w:t>y</w:t>
+      </w:r>
+      <w:r>
+        <w:t xml:space="preserve"> </w:t>
+      </w:r>
+      <w:r>
+        <w:t xml:space="preserve">zařazení a </w:t>
+      </w:r>
+      <w:r>
+        <w:t>vyřazení z provozu.</w:t>
       </w:r>
     </w:p>
     <w:p>
@@ -2341,10 +2345,10 @@
           <w:noProof/>
         </w:rPr>
         <w:drawing>
-          <wp:inline distT="0" distB="0" distL="0" distR="0" wp14:anchorId="38E7F7E7" wp14:editId="0ADD08AF">
-            <wp:extent cx="3843130" cy="8331200"/>
-            <wp:effectExtent l="0" t="0" r="5080" b="0"/>
-            <wp:docPr id="827954319" name="Picture 13" descr="A screenshot of a computer&#10;&#10;Description automatically generated"/>
+          <wp:inline distT="0" distB="0" distL="0" distR="0" wp14:anchorId="2A79FF4B" wp14:editId="1BCB6F56">
+            <wp:extent cx="3954440" cy="8572500"/>
+            <wp:effectExtent l="0" t="0" r="0" b="0"/>
+            <wp:docPr id="1869323091" name="Picture 2" descr="A screenshot of a computer screen&#10;&#10;Description automatically generated"/>
             <wp:cNvGraphicFramePr>
               <a:graphicFrameLocks xmlns:a="http://schemas.openxmlformats.org/drawingml/2006/main" noChangeAspect="1"/>
             </wp:cNvGraphicFramePr>
@@ -2352,7 +2356,7 @@
               <a:graphicData uri="http://schemas.openxmlformats.org/drawingml/2006/picture">
                 <pic:pic xmlns:pic="http://schemas.openxmlformats.org/drawingml/2006/picture">
                   <pic:nvPicPr>
-                    <pic:cNvPr id="827954319" name="Picture 13" descr="A screenshot of a computer&#10;&#10;Description automatically generated"/>
+                    <pic:cNvPr id="1869323091" name="Picture 2" descr="A screenshot of a computer screen&#10;&#10;Description automatically generated"/>
                     <pic:cNvPicPr/>
                   </pic:nvPicPr>
                   <pic:blipFill>
@@ -2370,7 +2374,7 @@
                   <pic:spPr>
                     <a:xfrm>
                       <a:off x="0" y="0"/>
-                      <a:ext cx="3854153" cy="8355097"/>
+                      <a:ext cx="3962278" cy="8589490"/>
                     </a:xfrm>
                     <a:prstGeom prst="rect">
                       <a:avLst/>
@@ -2390,11 +2394,6 @@
     </w:p>
     <w:p>
       <w:pPr>
-        <w:jc w:val="center"/>
-      </w:pPr>
-    </w:p>
-    <w:p>
-      <w:pPr>
         <w:pStyle w:val="Heading2"/>
       </w:pPr>
       <w:r>
@@ -2420,7 +2419,6 @@
     </w:p>
     <w:p>
       <w:pPr>
-        <w:pStyle w:val="Heading2"/>
         <w:jc w:val="center"/>
       </w:pPr>
       <w:r>
@@ -2428,10 +2426,10 @@
           <w:noProof/>
         </w:rPr>
         <w:drawing>
-          <wp:inline distT="0" distB="0" distL="0" distR="0" wp14:anchorId="1CFC5238" wp14:editId="08324065">
-            <wp:extent cx="3718150" cy="8060266"/>
-            <wp:effectExtent l="0" t="0" r="3175" b="4445"/>
-            <wp:docPr id="168626554" name="Picture 15" descr="A screenshot of a computer screen&#10;&#10;Description automatically generated"/>
+          <wp:inline distT="0" distB="0" distL="0" distR="0" wp14:anchorId="4E549A8B" wp14:editId="606EF575">
+            <wp:extent cx="4042317" cy="8763000"/>
+            <wp:effectExtent l="0" t="0" r="0" b="0"/>
+            <wp:docPr id="1197561721" name="Picture 4" descr="A screenshot of a computer screen&#10;&#10;Description automatically generated"/>
             <wp:cNvGraphicFramePr>
               <a:graphicFrameLocks xmlns:a="http://schemas.openxmlformats.org/drawingml/2006/main" noChangeAspect="1"/>
             </wp:cNvGraphicFramePr>
@@ -2439,7 +2437,7 @@
               <a:graphicData uri="http://schemas.openxmlformats.org/drawingml/2006/picture">
                 <pic:pic xmlns:pic="http://schemas.openxmlformats.org/drawingml/2006/picture">
                   <pic:nvPicPr>
-                    <pic:cNvPr id="168626554" name="Picture 15" descr="A screenshot of a computer screen&#10;&#10;Description automatically generated"/>
+                    <pic:cNvPr id="1197561721" name="Picture 4" descr="A screenshot of a computer screen&#10;&#10;Description automatically generated"/>
                     <pic:cNvPicPr/>
                   </pic:nvPicPr>
                   <pic:blipFill>
@@ -2457,7 +2455,7 @@
                   <pic:spPr>
                     <a:xfrm>
                       <a:off x="0" y="0"/>
-                      <a:ext cx="3736982" cy="8101091"/>
+                      <a:ext cx="4060978" cy="8803453"/>
                     </a:xfrm>
                     <a:prstGeom prst="rect">
                       <a:avLst/>
@@ -2471,13 +2469,11 @@
       </w:r>
     </w:p>
     <w:p/>
-    <w:p/>
     <w:p>
       <w:pPr>
         <w:pStyle w:val="Heading2"/>
       </w:pPr>
       <w:r>
-        <w:lastRenderedPageBreak/>
         <w:t>Domovská stránka</w:t>
       </w:r>
     </w:p>
@@ -2488,7 +2484,6 @@
     </w:p>
     <w:p>
       <w:pPr>
-        <w:pStyle w:val="Heading2"/>
         <w:jc w:val="center"/>
       </w:pPr>
       <w:r>
@@ -2496,7 +2491,7 @@
           <w:noProof/>
         </w:rPr>
         <w:drawing>
-          <wp:inline distT="0" distB="0" distL="0" distR="0" wp14:anchorId="11B03D3D" wp14:editId="569E0BA9">
+          <wp:inline distT="0" distB="0" distL="0" distR="0" wp14:anchorId="11B03D3D" wp14:editId="0BABFF54">
             <wp:extent cx="3733773" cy="8094133"/>
             <wp:effectExtent l="0" t="0" r="635" b="0"/>
             <wp:docPr id="368378412" name="Picture 16" descr="A screenshot of a phone&#10;&#10;Description automatically generated"/>
@@ -2546,35 +2541,35 @@
         <w:pStyle w:val="Heading2"/>
       </w:pPr>
       <w:r>
+        <w:t>Stránka pro změnu nebo vytvoření transakce</w:t>
+      </w:r>
+    </w:p>
+    <w:p>
+      <w:r>
+        <w:t>V horní části je výběr typu transakce, pro podnikové účty je výběr větší.</w:t>
+      </w:r>
+    </w:p>
+    <w:p>
+      <w:r>
+        <w:t>Poličko “for assets” znamená, že tato transakce vztahuje k některému aktivu. Například, byl zakoupen materiál, takže se zvýší jeho hodnota. Pokud je typ transakce je výdej nebo příjem, tak toto poličko je nefunkční.</w:t>
+      </w:r>
+    </w:p>
+    <w:p>
+      <w:r>
+        <w:t>Dolní tlačitko je pro nastavení opakující se transakce</w:t>
+      </w:r>
+    </w:p>
+    <w:p>
+      <w:pPr>
+        <w:jc w:val="center"/>
+      </w:pPr>
+      <w:r>
+        <w:rPr>
+          <w:noProof/>
+        </w:rPr>
         <w:lastRenderedPageBreak/>
-        <w:t>Stránka pro změnu nebo vytvoření transakce</w:t>
-      </w:r>
-    </w:p>
-    <w:p>
-      <w:r>
-        <w:t>V horní části je výběr typu transakce, pro podnikové účty je výběr větší.</w:t>
-      </w:r>
-    </w:p>
-    <w:p>
-      <w:r>
-        <w:t>Poličko “for assets” znamená, že tato transakce vztahuje k některému aktivu. Například, byl zakoupen materiál, takže se zvýší jeho hodnota. Pokud je typ transakce je výdej nebo příjem, tak toto poličko je nefunkční.</w:t>
-      </w:r>
-    </w:p>
-    <w:p>
-      <w:r>
-        <w:t>Dolní tlačitko je pro nastavení opakující se transakce</w:t>
-      </w:r>
-    </w:p>
-    <w:p>
-      <w:pPr>
-        <w:jc w:val="center"/>
-      </w:pPr>
-      <w:r>
-        <w:rPr>
-          <w:noProof/>
-        </w:rPr>
         <w:drawing>
-          <wp:inline distT="0" distB="0" distL="0" distR="0" wp14:anchorId="2519BC07" wp14:editId="726B8BB2">
+          <wp:inline distT="0" distB="0" distL="0" distR="0" wp14:anchorId="2519BC07" wp14:editId="5005DAE9">
             <wp:extent cx="3702756" cy="8026895"/>
             <wp:effectExtent l="0" t="0" r="5715" b="0"/>
             <wp:docPr id="1191809147" name="Picture 17" descr="A screenshot of a mobile application&#10;&#10;Description automatically generated"/>
@@ -2621,30 +2616,30 @@
         <w:pStyle w:val="Heading2"/>
       </w:pPr>
       <w:r>
+        <w:t>Stránka pro nastavení opakování transakce</w:t>
+      </w:r>
+    </w:p>
+    <w:p>
+      <w:pPr>
+        <w:rPr>
+          <w:lang w:val="en-US"/>
+        </w:rPr>
+      </w:pPr>
+      <w:r>
+        <w:t>Poličko “End” nastavuje datum, kdy skončí opakování platby.</w:t>
+      </w:r>
+    </w:p>
+    <w:p>
+      <w:pPr>
+        <w:jc w:val="center"/>
+      </w:pPr>
+      <w:r>
+        <w:rPr>
+          <w:noProof/>
+        </w:rPr>
         <w:lastRenderedPageBreak/>
-        <w:t>Stránka pro nastavení opakování transakce</w:t>
-      </w:r>
-    </w:p>
-    <w:p>
-      <w:pPr>
-        <w:rPr>
-          <w:lang w:val="en-US"/>
-        </w:rPr>
-      </w:pPr>
-      <w:r>
-        <w:t>Poličko “End” nastavuje datum, kdy skončí opakování platby.</w:t>
-      </w:r>
-    </w:p>
-    <w:p>
-      <w:pPr>
-        <w:jc w:val="center"/>
-      </w:pPr>
-      <w:r>
-        <w:rPr>
-          <w:noProof/>
-        </w:rPr>
         <w:drawing>
-          <wp:inline distT="0" distB="0" distL="0" distR="0" wp14:anchorId="0F929A34" wp14:editId="4C9104A2">
+          <wp:inline distT="0" distB="0" distL="0" distR="0" wp14:anchorId="0F929A34" wp14:editId="1D3D3423">
             <wp:extent cx="4035807" cy="8748889"/>
             <wp:effectExtent l="0" t="0" r="3175" b="1905"/>
             <wp:docPr id="1307521080" name="Picture 18" descr="A screenshot of a phone&#10;&#10;Description automatically generated"/>
@@ -2712,7 +2707,7 @@
           <w:noProof/>
         </w:rPr>
         <w:drawing>
-          <wp:inline distT="0" distB="0" distL="0" distR="0" wp14:anchorId="75A0E626" wp14:editId="670BD902">
+          <wp:inline distT="0" distB="0" distL="0" distR="0" wp14:anchorId="75A0E626" wp14:editId="23520958">
             <wp:extent cx="3837923" cy="8319912"/>
             <wp:effectExtent l="0" t="0" r="0" b="0"/>
             <wp:docPr id="183079590" name="Picture 19" descr="A screenshot of a computer&#10;&#10;Description automatically generated"/>
@@ -2797,7 +2792,7 @@
           <w:noProof/>
         </w:rPr>
         <w:drawing>
-          <wp:inline distT="0" distB="0" distL="0" distR="0" wp14:anchorId="56EC1F26" wp14:editId="2ACBC9DC">
+          <wp:inline distT="0" distB="0" distL="0" distR="0" wp14:anchorId="56EC1F26" wp14:editId="46115E0E">
             <wp:extent cx="3781778" cy="8198200"/>
             <wp:effectExtent l="0" t="0" r="3175" b="0"/>
             <wp:docPr id="171345621" name="Picture 20" descr="A screenshot of a computer screen&#10;&#10;Description automatically generated"/>
@@ -2865,7 +2860,7 @@
           <w:noProof/>
         </w:rPr>
         <w:drawing>
-          <wp:inline distT="0" distB="0" distL="0" distR="0" wp14:anchorId="4D0829AC" wp14:editId="1EE1F922">
+          <wp:inline distT="0" distB="0" distL="0" distR="0" wp14:anchorId="4D0829AC" wp14:editId="0194D739">
             <wp:extent cx="3691467" cy="8002423"/>
             <wp:effectExtent l="0" t="0" r="4445" b="0"/>
             <wp:docPr id="1928410547" name="Picture 21" descr="A screenshot of a computer&#10;&#10;Description automatically generated"/>
@@ -2966,7 +2961,7 @@
           <w:lang w:val="cs-CZ"/>
         </w:rPr>
         <w:drawing>
-          <wp:inline distT="0" distB="0" distL="0" distR="0" wp14:anchorId="55208374" wp14:editId="5BB3E195">
+          <wp:inline distT="0" distB="0" distL="0" distR="0" wp14:anchorId="55208374" wp14:editId="11A4FD44">
             <wp:extent cx="3761112" cy="8153400"/>
             <wp:effectExtent l="0" t="0" r="0" b="0"/>
             <wp:docPr id="583034728" name="Picture 23" descr="A screenshot of a computer&#10;&#10;Description automatically generated"/>
@@ -3068,10 +3063,10 @@
           <w:lang w:val="cs-CZ"/>
         </w:rPr>
         <w:drawing>
-          <wp:inline distT="0" distB="0" distL="0" distR="0" wp14:anchorId="763C0414" wp14:editId="6859E505">
-            <wp:extent cx="4235645" cy="9182100"/>
-            <wp:effectExtent l="0" t="0" r="6350" b="0"/>
-            <wp:docPr id="115321107" name="Picture 24" descr="A screenshot of a phone&#10;&#10;Description automatically generated"/>
+          <wp:inline distT="0" distB="0" distL="0" distR="0" wp14:anchorId="38104F41" wp14:editId="5CE9D533">
+            <wp:extent cx="3933350" cy="8526780"/>
+            <wp:effectExtent l="0" t="0" r="3810" b="0"/>
+            <wp:docPr id="1452200796" name="Picture 3" descr="A screenshot of a phone&#10;&#10;Description automatically generated"/>
             <wp:cNvGraphicFramePr>
               <a:graphicFrameLocks xmlns:a="http://schemas.openxmlformats.org/drawingml/2006/main" noChangeAspect="1"/>
             </wp:cNvGraphicFramePr>
@@ -3079,7 +3074,7 @@
               <a:graphicData uri="http://schemas.openxmlformats.org/drawingml/2006/picture">
                 <pic:pic xmlns:pic="http://schemas.openxmlformats.org/drawingml/2006/picture">
                   <pic:nvPicPr>
-                    <pic:cNvPr id="115321107" name="Picture 24" descr="A screenshot of a phone&#10;&#10;Description automatically generated"/>
+                    <pic:cNvPr id="1452200796" name="Picture 3" descr="A screenshot of a phone&#10;&#10;Description automatically generated"/>
                     <pic:cNvPicPr/>
                   </pic:nvPicPr>
                   <pic:blipFill>
@@ -3097,7 +3092,7 @@
                   <pic:spPr>
                     <a:xfrm>
                       <a:off x="0" y="0"/>
-                      <a:ext cx="4242037" cy="9195957"/>
+                      <a:ext cx="3939050" cy="8539137"/>
                     </a:xfrm>
                     <a:prstGeom prst="rect">
                       <a:avLst/>
@@ -3138,7 +3133,7 @@
           <w:lang w:val="cs-CZ"/>
         </w:rPr>
         <w:drawing>
-          <wp:inline distT="0" distB="0" distL="0" distR="0" wp14:anchorId="4A54E39B" wp14:editId="3BCDFC6E">
+          <wp:inline distT="0" distB="0" distL="0" distR="0" wp14:anchorId="4A54E39B" wp14:editId="54911545">
             <wp:extent cx="3634570" cy="7879080"/>
             <wp:effectExtent l="0" t="0" r="0" b="0"/>
             <wp:docPr id="652940928" name="Picture 25" descr="A close-up of a document&#10;&#10;Description automatically generated"/>
@@ -7311,6 +7306,16 @@
       <w:bCs/>
     </w:rPr>
   </w:style>
+  <w:style w:type="paragraph" w:styleId="Revision">
+    <w:name w:val="Revision"/>
+    <w:hidden/>
+    <w:uiPriority w:val="99"/>
+    <w:semiHidden/>
+    <w:rsid w:val="004D4F19"/>
+    <w:pPr>
+      <w:spacing w:after="0" w:line="240" w:lineRule="auto"/>
+    </w:pPr>
+  </w:style>
 </w:styles>
 </file>
 
